--- a/Personal/xiemin/学习计划.docx
+++ b/Personal/xiemin/学习计划.docx
@@ -187,7 +187,6 @@
       <w:pPr>
         <w:ind w:left="420"/>
         <w:rPr>
-          <w:rFonts w:hint="eastAsia"/>
           <w:b/>
           <w:color w:val="FF0000"/>
         </w:rPr>
@@ -196,7 +195,6 @@
     <w:p>
       <w:pPr>
         <w:rPr>
-          <w:rFonts w:hint="eastAsia"/>
           <w:b/>
         </w:rPr>
       </w:pPr>
@@ -217,7 +215,6 @@
         </w:numPr>
         <w:ind w:firstLineChars="0"/>
         <w:rPr>
-          <w:rFonts w:hint="eastAsia"/>
           <w:b/>
         </w:rPr>
       </w:pPr>
@@ -246,7 +243,6 @@
         </w:numPr>
         <w:ind w:firstLineChars="0"/>
         <w:rPr>
-          <w:rFonts w:hint="eastAsia"/>
           <w:b/>
         </w:rPr>
       </w:pPr>
@@ -324,7 +320,6 @@
         </w:numPr>
         <w:ind w:firstLineChars="0"/>
         <w:rPr>
-          <w:rFonts w:hint="eastAsia"/>
           <w:b/>
         </w:rPr>
       </w:pPr>
@@ -409,7 +404,6 @@
         </w:numPr>
         <w:ind w:firstLineChars="0"/>
         <w:rPr>
-          <w:rFonts w:hint="eastAsia"/>
           <w:b/>
           <w:u w:val="single"/>
         </w:rPr>
@@ -631,7 +625,14 @@
                 <w:rFonts w:hint="eastAsia"/>
                 <w:lang w:eastAsia="zh-CN"/>
               </w:rPr>
-              <w:t>5.30-7.2</w:t>
+              <w:t>5.30-7.</w:t>
+            </w:r>
+            <w:r>
+              <w:rPr>
+                <w:rFonts w:hint="eastAsia"/>
+                <w:lang w:eastAsia="zh-CN"/>
+              </w:rPr>
+              <w:t>3</w:t>
             </w:r>
             <w:r>
               <w:rPr>
@@ -850,128 +851,6 @@
                 <w:lang w:eastAsia="zh-CN"/>
               </w:rPr>
               <w:t>的驱动</w:t>
-            </w:r>
-          </w:p>
-        </w:tc>
-      </w:tr>
-      <w:tr>
-        <w:trPr>
-          <w:trHeight w:val="793"/>
-        </w:trPr>
-        <w:tc>
-          <w:tcPr>
-            <w:tcW w:w="1804" w:type="dxa"/>
-          </w:tcPr>
-          <w:p>
-            <w:pPr>
-              <w:pStyle w:val="-wuq2"/>
-              <w:rPr>
-                <w:lang w:eastAsia="zh-CN"/>
-              </w:rPr>
-            </w:pPr>
-            <w:r>
-              <w:rPr>
-                <w:rFonts w:hint="eastAsia"/>
-                <w:lang w:eastAsia="zh-CN"/>
-              </w:rPr>
-              <w:t>7.2</w:t>
-            </w:r>
-            <w:r>
-              <w:rPr>
-                <w:rFonts w:hint="eastAsia"/>
-                <w:lang w:eastAsia="zh-CN"/>
-              </w:rPr>
-              <w:t>0-7.40</w:t>
-            </w:r>
-          </w:p>
-        </w:tc>
-        <w:tc>
-          <w:tcPr>
-            <w:tcW w:w="2403" w:type="dxa"/>
-          </w:tcPr>
-          <w:p>
-            <w:pPr>
-              <w:pStyle w:val="-wuq2"/>
-              <w:rPr>
-                <w:lang w:eastAsia="zh-CN"/>
-              </w:rPr>
-            </w:pPr>
-            <w:r>
-              <w:rPr>
-                <w:rFonts w:hint="eastAsia"/>
-                <w:lang w:eastAsia="zh-CN"/>
-              </w:rPr>
-              <w:t>单词学习</w:t>
-            </w:r>
-          </w:p>
-        </w:tc>
-        <w:tc>
-          <w:tcPr>
-            <w:tcW w:w="2687" w:type="dxa"/>
-          </w:tcPr>
-          <w:p>
-            <w:pPr>
-              <w:pStyle w:val="-wuq2"/>
-              <w:rPr>
-                <w:b/>
-                <w:lang w:eastAsia="zh-CN"/>
-              </w:rPr>
-            </w:pPr>
-            <w:r>
-              <w:rPr>
-                <w:rFonts w:hint="eastAsia"/>
-                <w:b/>
-                <w:lang w:eastAsia="zh-CN"/>
-              </w:rPr>
-              <w:t>音标学习</w:t>
-            </w:r>
-          </w:p>
-        </w:tc>
-        <w:tc>
-          <w:tcPr>
-            <w:tcW w:w="3392" w:type="dxa"/>
-          </w:tcPr>
-          <w:p>
-            <w:pPr>
-              <w:pStyle w:val="-wuq2"/>
-              <w:rPr>
-                <w:lang w:eastAsia="zh-CN"/>
-              </w:rPr>
-            </w:pPr>
-            <w:r>
-              <w:rPr>
-                <w:rFonts w:hint="eastAsia"/>
-                <w:lang w:eastAsia="zh-CN"/>
-              </w:rPr>
-              <w:t>数量</w:t>
-            </w:r>
-            <w:r>
-              <w:rPr>
-                <w:rFonts w:hint="eastAsia"/>
-                <w:lang w:eastAsia="zh-CN"/>
-              </w:rPr>
-              <w:t>15</w:t>
-            </w:r>
-            <w:r>
-              <w:rPr>
-                <w:rFonts w:hint="eastAsia"/>
-                <w:lang w:eastAsia="zh-CN"/>
-              </w:rPr>
-              <w:t>个</w:t>
-            </w:r>
-            <w:r>
-              <w:rPr>
-                <w:rFonts w:hint="eastAsia"/>
-                <w:lang w:eastAsia="zh-CN"/>
-              </w:rPr>
-              <w:t>-30</w:t>
-            </w:r>
-            <w:r>
-              <w:rPr>
-                <w:rFonts w:hint="eastAsia"/>
-                <w:lang w:eastAsia="zh-CN"/>
-              </w:rPr>
-              <w:t>个</w:t>
             </w:r>
           </w:p>
         </w:tc>
@@ -996,7 +875,21 @@
                 <w:rFonts w:hint="eastAsia"/>
                 <w:lang w:eastAsia="zh-CN"/>
               </w:rPr>
-              <w:t>7.40-8.10</w:t>
+              <w:t>7.</w:t>
+            </w:r>
+            <w:r>
+              <w:rPr>
+                <w:rFonts w:hint="eastAsia"/>
+                <w:lang w:eastAsia="zh-CN"/>
+              </w:rPr>
+              <w:t>3</w:t>
+            </w:r>
+            <w:r>
+              <w:rPr>
+                <w:rFonts w:hint="eastAsia"/>
+                <w:lang w:eastAsia="zh-CN"/>
+              </w:rPr>
+              <w:t>0-8.10</w:t>
             </w:r>
           </w:p>
         </w:tc>
@@ -1063,11 +956,11 @@
             <w:pPr>
               <w:pStyle w:val="-wuq2"/>
             </w:pPr>
-            <w:r>
-              <w:rPr>
-                <w:rFonts w:hint="eastAsia"/>
-              </w:rPr>
-              <w:lastRenderedPageBreak/>
+            <w:bookmarkStart w:id="1" w:name="OLE_LINK1"/>
+            <w:r>
+              <w:rPr>
+                <w:rFonts w:hint="eastAsia"/>
+              </w:rPr>
               <w:t>8.</w:t>
             </w:r>
             <w:r>
@@ -1077,6 +970,7 @@
               </w:rPr>
               <w:t>10-9.00</w:t>
             </w:r>
+            <w:bookmarkEnd w:id="1"/>
           </w:p>
         </w:tc>
         <w:tc>
@@ -1115,56 +1009,7 @@
                 <w:rFonts w:hint="eastAsia"/>
                 <w:lang w:eastAsia="zh-CN"/>
               </w:rPr>
-              <w:t>英语</w:t>
-            </w:r>
-            <w:r>
-              <w:rPr>
-                <w:rFonts w:hint="eastAsia"/>
-                <w:lang w:eastAsia="zh-CN"/>
-              </w:rPr>
-              <w:t>阅读</w:t>
-            </w:r>
-            <w:r>
-              <w:rPr>
-                <w:rFonts w:hint="eastAsia"/>
-                <w:lang w:eastAsia="zh-CN"/>
-              </w:rPr>
-              <w:t>+</w:t>
-            </w:r>
-            <w:r>
-              <w:rPr>
-                <w:rFonts w:hint="eastAsia"/>
-                <w:lang w:eastAsia="zh-CN"/>
-              </w:rPr>
-              <w:t>听力</w:t>
-            </w:r>
-            <w:r>
-              <w:rPr>
-                <w:rFonts w:hint="eastAsia"/>
-                <w:lang w:eastAsia="zh-CN"/>
-              </w:rPr>
-              <w:t>/</w:t>
-            </w:r>
-            <w:r>
-              <w:rPr>
-                <w:rFonts w:hint="eastAsia"/>
-                <w:lang w:eastAsia="zh-CN"/>
-              </w:rPr>
-              <w:t>英语课外阅读</w:t>
-            </w:r>
-            <w:r>
-              <w:rPr>
-                <w:rFonts w:hint="eastAsia"/>
-                <w:lang w:eastAsia="zh-CN"/>
-              </w:rPr>
-              <w:t>/</w:t>
-            </w:r>
-            <w:r>
-              <w:rPr>
-                <w:rFonts w:hint="eastAsia"/>
-                <w:lang w:eastAsia="zh-CN"/>
-              </w:rPr>
-              <w:t>工作梳理</w:t>
+              <w:t>背单词</w:t>
             </w:r>
           </w:p>
         </w:tc>
@@ -1198,6 +1043,7 @@
               <w:rPr>
                 <w:rFonts w:hint="eastAsia"/>
               </w:rPr>
+              <w:lastRenderedPageBreak/>
               <w:t>9.00</w:t>
             </w:r>
             <w:r>
@@ -1231,10 +1077,8 @@
                 <w:rFonts w:hint="eastAsia"/>
                 <w:lang w:eastAsia="zh-CN"/>
               </w:rPr>
-              <w:t>Working</w:t>
-            </w:r>
-            <w:bookmarkStart w:id="1" w:name="_GoBack"/>
-            <w:bookmarkEnd w:id="1"/>
+              <w:t>工作</w:t>
+            </w:r>
           </w:p>
         </w:tc>
         <w:tc>
@@ -1359,6 +1203,32 @@
                 <w:lang w:eastAsia="zh-CN"/>
               </w:rPr>
               <w:t>主要是为了转行</w:t>
+            </w:r>
+          </w:p>
+          <w:p>
+            <w:pPr>
+              <w:pStyle w:val="-wuq2"/>
+              <w:numPr>
+                <w:ilvl w:val="0"/>
+                <w:numId w:val="33"/>
+              </w:numPr>
+              <w:rPr>
+                <w:lang w:eastAsia="zh-CN"/>
+              </w:rPr>
+            </w:pPr>
+            <w:r>
+              <w:rPr>
+                <w:rFonts w:hint="eastAsia"/>
+                <w:lang w:eastAsia="zh-CN"/>
+              </w:rPr>
+              <w:t>零散时间背</w:t>
+            </w:r>
+            <w:r>
+              <w:rPr>
+                <w:rFonts w:hint="eastAsia"/>
+                <w:lang w:eastAsia="zh-CN"/>
+              </w:rPr>
+              <w:t>单词</w:t>
             </w:r>
           </w:p>
           <w:p>
@@ -1462,21 +1332,7 @@
                 <w:rFonts w:hint="eastAsia"/>
                 <w:lang w:eastAsia="zh-CN"/>
               </w:rPr>
-              <w:t>单词学习</w:t>
-            </w:r>
-            <w:r>
-              <w:rPr>
-                <w:rFonts w:hint="eastAsia"/>
-                <w:lang w:eastAsia="zh-CN"/>
-              </w:rPr>
-              <w:t>/</w:t>
-            </w:r>
-            <w:r>
-              <w:rPr>
-                <w:rFonts w:hint="eastAsia"/>
-                <w:lang w:eastAsia="zh-CN"/>
-              </w:rPr>
-              <w:t>音标学习</w:t>
+              <w:t>背单词</w:t>
             </w:r>
           </w:p>
         </w:tc>
@@ -1612,6 +1468,13 @@
                 <w:lang w:eastAsia="zh-CN"/>
               </w:rPr>
               <w:t xml:space="preserve"> </w:t>
+            </w:r>
+            <w:r>
+              <w:rPr>
+                <w:rFonts w:hint="eastAsia"/>
+                <w:lang w:eastAsia="zh-CN"/>
+              </w:rPr>
+              <w:t>、</w:t>
             </w:r>
           </w:p>
         </w:tc>
@@ -1696,13 +1559,6 @@
             <w:pPr>
               <w:pStyle w:val="-wuq2"/>
             </w:pPr>
-            <w:r>
-              <w:rPr>
-                <w:rFonts w:hint="eastAsia"/>
-                <w:lang w:eastAsia="zh-CN"/>
-              </w:rPr>
-              <w:t>Music</w:t>
-            </w:r>
           </w:p>
         </w:tc>
         <w:tc>
@@ -1713,7 +1569,6 @@
             <w:pPr>
               <w:pStyle w:val="-wuq2"/>
               <w:rPr>
-                <w:rFonts w:hint="eastAsia"/>
                 <w:lang w:eastAsia="zh-CN"/>
               </w:rPr>
             </w:pPr>
@@ -1722,7 +1577,7 @@
                 <w:rFonts w:hint="eastAsia"/>
                 <w:lang w:eastAsia="zh-CN"/>
               </w:rPr>
-              <w:t>天气冷，先洗漱热和</w:t>
+              <w:t>我爱洗澡，皮肤好好</w:t>
             </w:r>
           </w:p>
         </w:tc>
@@ -1742,6 +1597,7 @@
                 <w:lang w:eastAsia="zh-CN"/>
               </w:rPr>
             </w:pPr>
+            <w:bookmarkStart w:id="2" w:name="_GoBack"/>
             <w:r>
               <w:rPr>
                 <w:rFonts w:hint="eastAsia"/>
@@ -1749,6 +1605,7 @@
               </w:rPr>
               <w:t>9.30-11.00</w:t>
             </w:r>
+            <w:bookmarkEnd w:id="2"/>
           </w:p>
         </w:tc>
         <w:tc>
@@ -1767,7 +1624,7 @@
                 <w:rFonts w:hint="eastAsia"/>
                 <w:lang w:eastAsia="zh-CN"/>
               </w:rPr>
-              <w:t>《高等数学》</w:t>
+              <w:t>嵌入式学习</w:t>
             </w:r>
           </w:p>
         </w:tc>
@@ -1778,34 +1635,16 @@
           <w:p>
             <w:pPr>
               <w:pStyle w:val="-wuq2"/>
+              <w:rPr>
+                <w:lang w:eastAsia="zh-CN"/>
+              </w:rPr>
             </w:pPr>
             <w:r>
               <w:rPr>
                 <w:rFonts w:hint="eastAsia"/>
                 <w:lang w:eastAsia="zh-CN"/>
               </w:rPr>
-              <w:t>嵌入式学习（</w:t>
-            </w:r>
-            <w:r>
-              <w:rPr>
-                <w:rFonts w:hint="eastAsia"/>
-                <w:lang w:eastAsia="zh-CN"/>
-              </w:rPr>
-              <w:t>Linux</w:t>
-            </w:r>
-            <w:r>
-              <w:rPr>
-                <w:rFonts w:hint="eastAsia"/>
-                <w:lang w:eastAsia="zh-CN"/>
-              </w:rPr>
-              <w:t>等</w:t>
-            </w:r>
-            <w:r>
-              <w:rPr>
-                <w:rFonts w:hint="eastAsia"/>
-                <w:lang w:eastAsia="zh-CN"/>
-              </w:rPr>
-              <w:t>）</w:t>
+              <w:t>《高等数学》</w:t>
             </w:r>
           </w:p>
         </w:tc>
@@ -1835,7 +1674,6 @@
             <w:pPr>
               <w:pStyle w:val="-wuq2"/>
               <w:rPr>
-                <w:rFonts w:hint="eastAsia"/>
                 <w:lang w:eastAsia="zh-CN"/>
               </w:rPr>
             </w:pPr>
@@ -1856,7 +1694,6 @@
             <w:pPr>
               <w:pStyle w:val="-wuq2"/>
               <w:rPr>
-                <w:rFonts w:hint="eastAsia"/>
                 <w:lang w:eastAsia="zh-CN"/>
               </w:rPr>
             </w:pPr>
@@ -1877,7 +1714,6 @@
             <w:pPr>
               <w:pStyle w:val="-wuq2"/>
               <w:rPr>
-                <w:rFonts w:hint="eastAsia"/>
                 <w:lang w:eastAsia="zh-CN"/>
               </w:rPr>
             </w:pPr>
@@ -2380,7 +2216,6 @@
       <w:pPr>
         <w:pStyle w:val="af7"/>
         <w:rPr>
-          <w:rFonts w:hint="eastAsia"/>
           <w:lang w:eastAsia="zh-CN"/>
         </w:rPr>
       </w:pPr>
